--- a/game_reviews/translations/hotline-2 (Version 1).docx
+++ b/game_reviews/translations/hotline-2 (Version 1).docx
@@ -7,7 +7,7 @@
         <w:pStyle w:val="Heading1"/>
       </w:pPr>
       <w:r>
-        <w:t>Play Hotline 2 Free - Review of Gameplay, Design, and Bonus Features</w:t>
+        <w:t>Play Hotline 2 Free - Exciting and Challenging Slot Game</w:t>
       </w:r>
     </w:p>
     <w:p>
@@ -252,7 +252,7 @@
       </w:pPr>
       <w:r/>
       <w:r>
-        <w:t>Unique hotlines feature</w:t>
+        <w:t>Traditional slot game structure with 5 reels and 243 ways to win</w:t>
       </w:r>
     </w:p>
     <w:p>
@@ -263,7 +263,7 @@
       </w:pPr>
       <w:r/>
       <w:r>
-        <w:t>Design and graphics are classic and modern</w:t>
+        <w:t>Unique hotline feature for increased chances of winning</w:t>
       </w:r>
     </w:p>
     <w:p>
@@ -274,7 +274,7 @@
       </w:pPr>
       <w:r/>
       <w:r>
-        <w:t>Moderately volatile with potential for big wins</w:t>
+        <w:t>Classic yet modern design with attractive graphics</w:t>
       </w:r>
     </w:p>
     <w:p>
@@ -285,7 +285,7 @@
       </w:pPr>
       <w:r/>
       <w:r>
-        <w:t>Free spins and Wild/Scatter symbols for bonus features</w:t>
+        <w:t>Moderate volatility providing consistent small wins</w:t>
       </w:r>
     </w:p>
     <w:p>
@@ -304,7 +304,7 @@
       </w:pPr>
       <w:r/>
       <w:r>
-        <w:t>Patience required for substantial payouts</w:t>
+        <w:t>Substantial payouts may require more patience</w:t>
       </w:r>
     </w:p>
     <w:p>
@@ -315,7 +315,7 @@
       </w:pPr>
       <w:r/>
       <w:r>
-        <w:t>Typical RTP rate for slot games</w:t>
+        <w:t>Limited number of free spins</w:t>
       </w:r>
     </w:p>
     <w:p>
@@ -324,7 +324,7 @@
         <w:rPr>
           <w:b/>
         </w:rPr>
-        <w:t>Play Hotline 2 Free - Review of Gameplay, Design, and Bonus Features</w:t>
+        <w:t>Play Hotline 2 Free - Exciting and Challenging Slot Game</w:t>
       </w:r>
     </w:p>
     <w:p>
@@ -333,7 +333,7 @@
         <w:rPr>
           <w:i/>
         </w:rPr>
-        <w:t>Read our review of Hotline 2, a classic/modern slot game with free spins, Wild/Scatter symbols, and a unique hotlines feature. Play it for free now.</w:t>
+        <w:t>Read our Hotline 2 review and play this exciting and challenging slot game for free.</w:t>
       </w:r>
     </w:p>
     <w:sectPr>
